--- a/doc/Verwaltung_Von_Seminarräumen/Charter_Verwaltung_von_Seminarräumen.docx
+++ b/doc/Verwaltung_Von_Seminarräumen/Charter_Verwaltung_von_Seminarräumen.docx
@@ -69,17 +69,8 @@
           <w:sz w:val="20"/>
           <w:szCs w:val="20"/>
         </w:rPr>
-        <w:t xml:space="preserve"> Necip </w:t>
-      </w:r>
-      <w:proofErr w:type="spellStart"/>
-      <w:r>
-        <w:rPr>
-          <w:sz w:val="20"/>
-          <w:szCs w:val="20"/>
-        </w:rPr>
-        <w:t>Özcay</w:t>
-      </w:r>
-      <w:proofErr w:type="spellEnd"/>
+        <w:t xml:space="preserve"> Necip Özcay</w:t>
+      </w:r>
     </w:p>
     <w:p>
       <w:pPr>
@@ -102,62 +93,14 @@
           <w:sz w:val="20"/>
           <w:szCs w:val="20"/>
         </w:rPr>
-        <w:t xml:space="preserve"> Alexander Kehl, Kai </w:t>
-      </w:r>
-      <w:proofErr w:type="spellStart"/>
-      <w:r>
-        <w:rPr>
-          <w:sz w:val="20"/>
-          <w:szCs w:val="20"/>
-        </w:rPr>
-        <w:t>Penazzi</w:t>
-      </w:r>
-      <w:proofErr w:type="spellEnd"/>
-      <w:r>
-        <w:rPr>
-          <w:sz w:val="20"/>
-          <w:szCs w:val="20"/>
-        </w:rPr>
-        <w:t>, Mic</w:t>
-      </w:r>
-      <w:r>
-        <w:rPr>
-          <w:sz w:val="20"/>
-          <w:szCs w:val="20"/>
-        </w:rPr>
-        <w:t xml:space="preserve">hael </w:t>
-      </w:r>
-      <w:proofErr w:type="spellStart"/>
-      <w:r>
-        <w:rPr>
-          <w:sz w:val="20"/>
-          <w:szCs w:val="20"/>
-        </w:rPr>
-        <w:t>Antropov</w:t>
-      </w:r>
-      <w:proofErr w:type="spellEnd"/>
-      <w:r>
-        <w:rPr>
-          <w:sz w:val="20"/>
-          <w:szCs w:val="20"/>
-        </w:rPr>
-        <w:t xml:space="preserve">, </w:t>
-      </w:r>
-      <w:proofErr w:type="spellStart"/>
-      <w:r>
-        <w:rPr>
-          <w:sz w:val="20"/>
-          <w:szCs w:val="20"/>
-        </w:rPr>
-        <w:t>Nicklas</w:t>
-      </w:r>
-      <w:proofErr w:type="spellEnd"/>
-      <w:r>
-        <w:rPr>
-          <w:sz w:val="20"/>
-          <w:szCs w:val="20"/>
-        </w:rPr>
-        <w:t xml:space="preserve"> Schwende</w:t>
+        <w:t xml:space="preserve"> Alexander Kehl, Kai Penazzi, Mic</w:t>
+      </w:r>
+      <w:r>
+        <w:rPr>
+          <w:sz w:val="20"/>
+          <w:szCs w:val="20"/>
+        </w:rPr>
+        <w:t>hael Antropov, Nicklas Schwende</w:t>
       </w:r>
     </w:p>
     <w:p>
@@ -236,49 +179,22 @@
           <w:sz w:val="20"/>
           <w:szCs w:val="20"/>
         </w:rPr>
-        <w:t xml:space="preserve"> Kartenlesegerät, Präsenzverwaltung, online einsehbar, bei Konflikten haben Assiste</w:t>
-      </w:r>
-      <w:r>
-        <w:rPr>
-          <w:sz w:val="20"/>
-          <w:szCs w:val="20"/>
-        </w:rPr>
-        <w:t>nten</w:t>
-      </w:r>
-      <w:r>
-        <w:rPr>
-          <w:sz w:val="20"/>
-          <w:szCs w:val="20"/>
-        </w:rPr>
         <w:t xml:space="preserve"> </w:t>
       </w:r>
-      <w:r>
-        <w:rPr>
-          <w:sz w:val="20"/>
-          <w:szCs w:val="20"/>
-        </w:rPr>
-        <w:t>Vorrang</w:t>
-      </w:r>
-      <w:r>
-        <w:rPr>
-          <w:sz w:val="20"/>
-          <w:szCs w:val="20"/>
-        </w:rPr>
-        <w:t xml:space="preserve"> vor Studenten und Professoren </w:t>
-      </w:r>
-      <w:r>
-        <w:rPr>
-          <w:sz w:val="20"/>
-          <w:szCs w:val="20"/>
-        </w:rPr>
-        <w:t>Vorrang</w:t>
-      </w:r>
-      <w:r>
-        <w:rPr>
-          <w:sz w:val="20"/>
-          <w:szCs w:val="20"/>
-        </w:rPr>
-        <w:t xml:space="preserve"> vor Assistenten.</w:t>
+    </w:p>
+    <w:p>
+      <w:pPr>
+        <w:rPr>
+          <w:sz w:val="20"/>
+          <w:szCs w:val="20"/>
+        </w:rPr>
+      </w:pPr>
+      <w:r>
+        <w:rPr>
+          <w:sz w:val="20"/>
+          <w:szCs w:val="20"/>
+        </w:rPr>
+        <w:t>Möglichkeit der Buchung von Seminarräumen, welche über eine Webanwendung erfolgt. Die Buchung erfolgt über eine Auswahl des Raumes, welches gefolgt wird von der Auswahl des Stundenblocks am gewünschten Tag. Räume</w:t>
       </w:r>
       <w:r>
         <w:rPr>
@@ -292,43 +208,21 @@
           <w:sz w:val="20"/>
           <w:szCs w:val="20"/>
         </w:rPr>
-        <w:t>Übersicht wer anwesend ist und wer 2 Minuten zu Spät kommt, kann sich nich</w:t>
-      </w:r>
-      <w:r>
-        <w:rPr>
-          <w:sz w:val="20"/>
-          <w:szCs w:val="20"/>
-        </w:rPr>
-        <w:t xml:space="preserve">tmehr einchecken. </w:t>
-      </w:r>
-      <w:r>
-        <w:rPr>
-          <w:sz w:val="20"/>
-          <w:szCs w:val="20"/>
-        </w:rPr>
-        <w:t>Alle eingecheckten können von Professor oder Tutor Online in ein</w:t>
-      </w:r>
-      <w:r>
-        <w:rPr>
-          <w:sz w:val="20"/>
-          <w:szCs w:val="20"/>
-        </w:rPr>
-        <w:t>er Datenbank eingesehen werden.</w:t>
-      </w:r>
-      <w:r>
-        <w:rPr>
-          <w:sz w:val="20"/>
-          <w:szCs w:val="20"/>
-        </w:rPr>
-        <w:tab/>
-      </w:r>
-      <w:r>
-        <w:rPr>
-          <w:sz w:val="20"/>
-          <w:szCs w:val="20"/>
-        </w:rPr>
-        <w:tab/>
-        <w:t xml:space="preserve">  </w:t>
+        <w:t xml:space="preserve">können unter einer bestimmten Priorisierung gebucht werden. Professoren haben Vorrang vor </w:t>
+      </w:r>
+      <w:r>
+        <w:rPr>
+          <w:sz w:val="20"/>
+          <w:szCs w:val="20"/>
+        </w:rPr>
+        <w:t>Tutoren, welche V</w:t>
+      </w:r>
+      <w:r>
+        <w:rPr>
+          <w:sz w:val="20"/>
+          <w:szCs w:val="20"/>
+        </w:rPr>
+        <w:t>orrang vor Studenten haben. In der gleichen Reihenfolge können auch die Räume überbucht werden. Vom Benutzer gebuchte Räume können eingesehen werden.</w:t>
       </w:r>
     </w:p>
     <w:p>
@@ -376,7 +270,35 @@
           <w:sz w:val="20"/>
           <w:szCs w:val="20"/>
         </w:rPr>
-        <w:t xml:space="preserve"> Software mit Kartenleser und einer Datenbank mit einer online Einsicht</w:t>
+        <w:t xml:space="preserve"> </w:t>
+      </w:r>
+      <w:r>
+        <w:rPr>
+          <w:sz w:val="20"/>
+          <w:szCs w:val="20"/>
+        </w:rPr>
+        <w:t>Webanwendung mit</w:t>
+      </w:r>
+      <w:r>
+        <w:rPr>
+          <w:sz w:val="20"/>
+          <w:szCs w:val="20"/>
+        </w:rPr>
+        <w:t xml:space="preserve"> einer Datenbank </w:t>
+      </w:r>
+      <w:r>
+        <w:rPr>
+          <w:sz w:val="20"/>
+          <w:szCs w:val="20"/>
+        </w:rPr>
+        <w:t>und</w:t>
+      </w:r>
+      <w:r>
+        <w:rPr>
+          <w:sz w:val="20"/>
+          <w:szCs w:val="20"/>
+        </w:rPr>
+        <w:t xml:space="preserve"> einer online Einsicht</w:t>
       </w:r>
     </w:p>
     <w:p>
@@ -431,7 +353,7 @@
           <w:sz w:val="20"/>
           <w:szCs w:val="20"/>
         </w:rPr>
-        <w:t xml:space="preserve"> Zeitmanagement, Lesegerät inkompatibel, Falsche Daten, Datenverlust</w:t>
+        <w:t xml:space="preserve"> Zeitmanagement, Falsche Daten, Datenverlust</w:t>
       </w:r>
     </w:p>
     <w:p>
@@ -462,7 +384,21 @@
           <w:sz w:val="20"/>
           <w:szCs w:val="20"/>
         </w:rPr>
-        <w:t>tig bis Juni 2022</w:t>
+        <w:t xml:space="preserve">tig bis </w:t>
+      </w:r>
+      <w:r>
+        <w:rPr>
+          <w:sz w:val="20"/>
+          <w:szCs w:val="20"/>
+        </w:rPr>
+        <w:t xml:space="preserve">Ende </w:t>
+      </w:r>
+      <w:r>
+        <w:rPr>
+          <w:sz w:val="20"/>
+          <w:szCs w:val="20"/>
+        </w:rPr>
+        <w:t>Juni 2022</w:t>
       </w:r>
     </w:p>
     <w:p>
@@ -493,15 +429,21 @@
           <w:sz w:val="20"/>
           <w:szCs w:val="20"/>
         </w:rPr>
-        <w:t xml:space="preserve">inchecken per Kartengerät/NFC, </w:t>
-      </w:r>
-      <w:proofErr w:type="spellStart"/>
-      <w:r>
-        <w:rPr>
-          <w:sz w:val="20"/>
-          <w:szCs w:val="20"/>
-        </w:rPr>
-        <w:t>E</w:t>
+        <w:t xml:space="preserve">inchecken per </w:t>
+      </w:r>
+      <w:r>
+        <w:rPr>
+          <w:sz w:val="20"/>
+          <w:szCs w:val="20"/>
+        </w:rPr>
+        <w:t>Login</w:t>
+      </w:r>
+      <w:r>
+        <w:rPr>
+          <w:sz w:val="20"/>
+          <w:szCs w:val="20"/>
+        </w:rPr>
+        <w:t>, E</w:t>
       </w:r>
       <w:r>
         <w:rPr>
@@ -515,15 +457,7 @@
           <w:sz w:val="20"/>
           <w:szCs w:val="20"/>
         </w:rPr>
-        <w:t>arkeit</w:t>
-      </w:r>
-      <w:proofErr w:type="spellEnd"/>
-      <w:r>
-        <w:rPr>
-          <w:sz w:val="20"/>
-          <w:szCs w:val="20"/>
-        </w:rPr>
-        <w:t>/Buchung in der Datenbank</w:t>
+        <w:t>arkeit/Buchung in der Datenbank</w:t>
       </w:r>
     </w:p>
     <w:p>
@@ -995,6 +929,7 @@
   <w:style w:type="paragraph" w:default="1" w:styleId="Standard">
     <w:name w:val="Normal"/>
     <w:qFormat/>
+    <w:rsid w:val="00E56830"/>
   </w:style>
   <w:style w:type="character" w:default="1" w:styleId="Absatz-Standardschriftart">
     <w:name w:val="Default Paragraph Font"/>
